--- a/docs/guide_utilisation.docx
+++ b/docs/guide_utilisation.docx
@@ -30,7 +30,7 @@
           <w:color w:val="646464"/>
           <w:sz w:val="32"/>
         </w:rPr>
-        <w:t>Installation, Commandes et Utilisation Quotidienne</w:t>
+        <w:t>Installation, Configuration, Comptes et Deploiement</w:t>
       </w:r>
     </w:p>
     <w:p/>
@@ -44,7 +44,7 @@
         </w:rPr>
         <w:t>Projet HVAC Market Analysis</w:t>
         <w:br/>
-        <w:t>Auvergne-Rhone-Alpes</w:t>
+        <w:t>France metropolitaine</w:t>
       </w:r>
     </w:p>
     <w:p/>
@@ -60,6 +60,8 @@
         <w:t>Patrice DUCLOS</w:t>
         <w:br/>
         <w:t>Data Analyst Senior</w:t>
+        <w:br/>
+        <w:t>Formation Data Science Lead — Jedha Bootcamp (Bac+5)</w:t>
         <w:br/>
         <w:t>Fevrier 2026</w:t>
       </w:r>
@@ -98,7 +100,7 @@
         <w:pStyle w:val="ListNumber"/>
       </w:pPr>
       <w:r>
-        <w:t>3. Configuration</w:t>
+        <w:t>3. Configuration (.env)</w:t>
       </w:r>
     </w:p>
     <w:p>
@@ -114,7 +116,7 @@
         <w:pStyle w:val="ListNumber"/>
       </w:pPr>
       <w:r>
-        <w:t>5. Workflow quotidien</w:t>
+        <w:t>5. Comptes et services externes</w:t>
       </w:r>
     </w:p>
     <w:p>
@@ -122,7 +124,7 @@
         <w:pStyle w:val="ListNumber"/>
       </w:pPr>
       <w:r>
-        <w:t>6. Travailler sur plusieurs machines</w:t>
+        <w:t>6. Deploiement Docker</w:t>
       </w:r>
     </w:p>
     <w:p>
@@ -130,7 +132,7 @@
         <w:pStyle w:val="ListNumber"/>
       </w:pPr>
       <w:r>
-        <w:t>7. Tests</w:t>
+        <w:t>7. Deploiement Kubernetes</w:t>
       </w:r>
     </w:p>
     <w:p>
@@ -138,7 +140,7 @@
         <w:pStyle w:val="ListNumber"/>
       </w:pPr>
       <w:r>
-        <w:t>8. Structure des donnees</w:t>
+        <w:t>8. Deploiement Render (PaaS)</w:t>
       </w:r>
     </w:p>
     <w:p>
@@ -146,7 +148,31 @@
         <w:pStyle w:val="ListNumber"/>
       </w:pPr>
       <w:r>
-        <w:t>9. Depannage</w:t>
+        <w:t>9. Dashboard &amp; API</w:t>
+      </w:r>
+    </w:p>
+    <w:p>
+      <w:pPr>
+        <w:pStyle w:val="ListNumber"/>
+      </w:pPr>
+      <w:r>
+        <w:t>10. Tests</w:t>
+      </w:r>
+    </w:p>
+    <w:p>
+      <w:pPr>
+        <w:pStyle w:val="ListNumber"/>
+      </w:pPr>
+      <w:r>
+        <w:t>11. Structure des donnees</w:t>
+      </w:r>
+    </w:p>
+    <w:p>
+      <w:pPr>
+        <w:pStyle w:val="ListNumber"/>
+      </w:pPr>
+      <w:r>
+        <w:t>12. Depannage</w:t>
       </w:r>
     </w:p>
     <w:p>
@@ -274,7 +300,7 @@
           </w:tcPr>
           <w:p>
             <w:r>
-              <w:t>Pour le versionnement</w:t>
+              <w:t>Versionnement</w:t>
             </w:r>
           </w:p>
         </w:tc>
@@ -318,7 +344,7 @@
           </w:tcPr>
           <w:p>
             <w:r>
-              <w:t>SQLite</w:t>
+              <w:t>Docker</w:t>
             </w:r>
           </w:p>
         </w:tc>
@@ -328,7 +354,7 @@
           </w:tcPr>
           <w:p>
             <w:r>
-              <w:t>Integre</w:t>
+              <w:t>20.x+</w:t>
             </w:r>
           </w:p>
         </w:tc>
@@ -338,7 +364,7 @@
           </w:tcPr>
           <w:p>
             <w:r>
-              <w:t>Aucune installation (inclus dans Python)</w:t>
+              <w:t>Optionnel (deploiement conteneurise)</w:t>
             </w:r>
           </w:p>
         </w:tc>
@@ -350,7 +376,7 @@
           </w:tcPr>
           <w:p>
             <w:r>
-              <w:t>PyTorch</w:t>
+              <w:t>Docker Compose</w:t>
             </w:r>
           </w:p>
         </w:tc>
@@ -360,7 +386,7 @@
           </w:tcPr>
           <w:p>
             <w:r>
-              <w:t>2.1+</w:t>
+              <w:t>2.x+</w:t>
             </w:r>
           </w:p>
         </w:tc>
@@ -370,7 +396,39 @@
           </w:tcPr>
           <w:p>
             <w:r>
-              <w:t>Optionnel (LSTM uniquement)</w:t>
+              <w:t>Optionnel (multi-services)</w:t>
+            </w:r>
+          </w:p>
+        </w:tc>
+      </w:tr>
+      <w:tr>
+        <w:tc>
+          <w:tcPr>
+            <w:tcW w:type="dxa" w:w="2880"/>
+          </w:tcPr>
+          <w:p>
+            <w:r>
+              <w:t>kubectl</w:t>
+            </w:r>
+          </w:p>
+        </w:tc>
+        <w:tc>
+          <w:tcPr>
+            <w:tcW w:type="dxa" w:w="2880"/>
+          </w:tcPr>
+          <w:p>
+            <w:r>
+              <w:t>1.25+</w:t>
+            </w:r>
+          </w:p>
+        </w:tc>
+        <w:tc>
+          <w:tcPr>
+            <w:tcW w:type="dxa" w:w="2880"/>
+          </w:tcPr>
+          <w:p>
+            <w:r>
+              <w:t>Optionnel (deploiement Kubernetes)</w:t>
             </w:r>
           </w:p>
         </w:tc>
@@ -470,6 +528,11 @@
         <w:t>pip install -r requirements.txt</w:t>
         <w:br/>
         <w:br/>
+        <w:t># API (si utilisation FastAPI)</w:t>
+        <w:br/>
+        <w:t>pip install -r requirements-api.txt</w:t>
+        <w:br/>
+        <w:br/>
         <w:t># Deep Learning (optionnel)</w:t>
         <w:br/>
         <w:t>pip install -r requirements-dl.txt</w:t>
@@ -480,52 +543,7 @@
         <w:pStyle w:val="Heading2"/>
       </w:pPr>
       <w:r>
-        <w:t>2.4 Configuration</w:t>
-      </w:r>
-    </w:p>
-    <w:p>
-      <w:pPr>
-        <w:pStyle w:val="ListBullet"/>
-      </w:pPr>
-      <w:r>
-        <w:t>Windows :</w:t>
-      </w:r>
-    </w:p>
-    <w:p>
-      <w:pPr>
-        <w:pStyle w:val="NoSpacing"/>
-      </w:pPr>
-      <w:r>
-        <w:t>copy .env.example .env</w:t>
-      </w:r>
-    </w:p>
-    <w:p>
-      <w:pPr>
-        <w:pStyle w:val="ListBullet"/>
-      </w:pPr>
-      <w:r>
-        <w:t>Linux / Mac :</w:t>
-      </w:r>
-    </w:p>
-    <w:p>
-      <w:pPr>
-        <w:pStyle w:val="NoSpacing"/>
-      </w:pPr>
-      <w:r>
-        <w:t>cp .env.example .env</w:t>
-      </w:r>
-    </w:p>
-    <w:p>
-      <w:r>
-        <w:t>Le fichier .env contient les parametres du projet. Les valeurs par defaut fonctionnent pour un setup local standard.</w:t>
-      </w:r>
-    </w:p>
-    <w:p>
-      <w:pPr>
-        <w:pStyle w:val="Heading2"/>
-      </w:pPr>
-      <w:r>
-        <w:t>2.5 Initialisation rapide</w:t>
+        <w:t>2.4 Initialisation rapide</w:t>
       </w:r>
     </w:p>
     <w:p>
@@ -551,7 +569,7 @@
         <w:pStyle w:val="Heading1"/>
       </w:pPr>
       <w:r>
-        <w:t>3. Configuration</w:t>
+        <w:t>3. Configuration (.env)</w:t>
       </w:r>
     </w:p>
     <w:p>
@@ -559,12 +577,15 @@
         <w:pStyle w:val="Heading2"/>
       </w:pPr>
       <w:r>
-        <w:t>3.1 Fichier .env</w:t>
+        <w:t>3.1 Creation du fichier</w:t>
       </w:r>
     </w:p>
     <w:p>
+      <w:pPr>
+        <w:pStyle w:val="NoSpacing"/>
+      </w:pPr>
       <w:r>
-        <w:t>Le fichier .env est lu au demarrage du pipeline via python-dotenv. Il n'est pas versionne dans Git (secrets). Voir .env.example pour le template complet.</w:t>
+        <w:t>cp .env.example .env</w:t>
       </w:r>
     </w:p>
     <w:p>
@@ -572,12 +593,326 @@
         <w:pStyle w:val="Heading2"/>
       </w:pPr>
       <w:r>
-        <w:t>3.2 Base de donnees</w:t>
+        <w:t>3.2 Variables principales</w:t>
       </w:r>
     </w:p>
+    <w:tbl>
+      <w:tblPr>
+        <w:tblStyle w:val="LightGrid-Accent1"/>
+        <w:tblW w:type="auto" w:w="0"/>
+        <w:jc w:val="center"/>
+        <w:tblLook w:firstColumn="1" w:firstRow="1" w:lastColumn="0" w:lastRow="0" w:noHBand="0" w:noVBand="1" w:val="04A0"/>
+      </w:tblPr>
+      <w:tblGrid>
+        <w:gridCol w:w="2880"/>
+        <w:gridCol w:w="2880"/>
+        <w:gridCol w:w="2880"/>
+      </w:tblGrid>
+      <w:tr>
+        <w:tc>
+          <w:tcPr>
+            <w:tcW w:type="dxa" w:w="2880"/>
+          </w:tcPr>
+          <w:p>
+            <w:r>
+              <w:rPr>
+                <w:b/>
+              </w:rPr>
+              <w:t>Variable</w:t>
+            </w:r>
+          </w:p>
+        </w:tc>
+        <w:tc>
+          <w:tcPr>
+            <w:tcW w:type="dxa" w:w="2880"/>
+          </w:tcPr>
+          <w:p>
+            <w:r>
+              <w:rPr>
+                <w:b/>
+              </w:rPr>
+              <w:t>Defaut</w:t>
+            </w:r>
+          </w:p>
+        </w:tc>
+        <w:tc>
+          <w:tcPr>
+            <w:tcW w:type="dxa" w:w="2880"/>
+          </w:tcPr>
+          <w:p>
+            <w:r>
+              <w:rPr>
+                <w:b/>
+              </w:rPr>
+              <w:t>Description</w:t>
+            </w:r>
+          </w:p>
+        </w:tc>
+      </w:tr>
+      <w:tr>
+        <w:tc>
+          <w:tcPr>
+            <w:tcW w:type="dxa" w:w="2880"/>
+          </w:tcPr>
+          <w:p>
+            <w:r>
+              <w:t>DB_TYPE</w:t>
+            </w:r>
+          </w:p>
+        </w:tc>
+        <w:tc>
+          <w:tcPr>
+            <w:tcW w:type="dxa" w:w="2880"/>
+          </w:tcPr>
+          <w:p>
+            <w:r>
+              <w:t>sqlite</w:t>
+            </w:r>
+          </w:p>
+        </w:tc>
+        <w:tc>
+          <w:tcPr>
+            <w:tcW w:type="dxa" w:w="2880"/>
+          </w:tcPr>
+          <w:p>
+            <w:r>
+              <w:t>Type de BDD (sqlite, mssql, postgresql)</w:t>
+            </w:r>
+          </w:p>
+        </w:tc>
+      </w:tr>
+      <w:tr>
+        <w:tc>
+          <w:tcPr>
+            <w:tcW w:type="dxa" w:w="2880"/>
+          </w:tcPr>
+          <w:p>
+            <w:r>
+              <w:t>DB_PATH</w:t>
+            </w:r>
+          </w:p>
+        </w:tc>
+        <w:tc>
+          <w:tcPr>
+            <w:tcW w:type="dxa" w:w="2880"/>
+          </w:tcPr>
+          <w:p>
+            <w:r>
+              <w:t>data/hvac_market.db</w:t>
+            </w:r>
+          </w:p>
+        </w:tc>
+        <w:tc>
+          <w:tcPr>
+            <w:tcW w:type="dxa" w:w="2880"/>
+          </w:tcPr>
+          <w:p>
+            <w:r>
+              <w:t>Chemin fichier SQLite</w:t>
+            </w:r>
+          </w:p>
+        </w:tc>
+      </w:tr>
+      <w:tr>
+        <w:tc>
+          <w:tcPr>
+            <w:tcW w:type="dxa" w:w="2880"/>
+          </w:tcPr>
+          <w:p>
+            <w:r>
+              <w:t>DATA_START_DATE</w:t>
+            </w:r>
+          </w:p>
+        </w:tc>
+        <w:tc>
+          <w:tcPr>
+            <w:tcW w:type="dxa" w:w="2880"/>
+          </w:tcPr>
+          <w:p>
+            <w:r>
+              <w:t>2019-01-01</w:t>
+            </w:r>
+          </w:p>
+        </w:tc>
+        <w:tc>
+          <w:tcPr>
+            <w:tcW w:type="dxa" w:w="2880"/>
+          </w:tcPr>
+          <w:p>
+            <w:r>
+              <w:t>Debut de la collecte</w:t>
+            </w:r>
+          </w:p>
+        </w:tc>
+      </w:tr>
+      <w:tr>
+        <w:tc>
+          <w:tcPr>
+            <w:tcW w:type="dxa" w:w="2880"/>
+          </w:tcPr>
+          <w:p>
+            <w:r>
+              <w:t>DATA_END_DATE</w:t>
+            </w:r>
+          </w:p>
+        </w:tc>
+        <w:tc>
+          <w:tcPr>
+            <w:tcW w:type="dxa" w:w="2880"/>
+          </w:tcPr>
+          <w:p>
+            <w:r>
+              <w:t>2026-02-28</w:t>
+            </w:r>
+          </w:p>
+        </w:tc>
+        <w:tc>
+          <w:tcPr>
+            <w:tcW w:type="dxa" w:w="2880"/>
+          </w:tcPr>
+          <w:p>
+            <w:r>
+              <w:t>Fin de la collecte</w:t>
+            </w:r>
+          </w:p>
+        </w:tc>
+      </w:tr>
+      <w:tr>
+        <w:tc>
+          <w:tcPr>
+            <w:tcW w:type="dxa" w:w="2880"/>
+          </w:tcPr>
+          <w:p>
+            <w:r>
+              <w:t>TARGET_REGION</w:t>
+            </w:r>
+          </w:p>
+        </w:tc>
+        <w:tc>
+          <w:tcPr>
+            <w:tcW w:type="dxa" w:w="2880"/>
+          </w:tcPr>
+          <w:p>
+            <w:r>
+              <w:t>FR</w:t>
+            </w:r>
+          </w:p>
+        </w:tc>
+        <w:tc>
+          <w:tcPr>
+            <w:tcW w:type="dxa" w:w="2880"/>
+          </w:tcPr>
+          <w:p>
+            <w:r>
+              <w:t>Code region (FR = France metro, 96 depts)</w:t>
+            </w:r>
+          </w:p>
+        </w:tc>
+      </w:tr>
+      <w:tr>
+        <w:tc>
+          <w:tcPr>
+            <w:tcW w:type="dxa" w:w="2880"/>
+          </w:tcPr>
+          <w:p>
+            <w:r>
+              <w:t>REQUEST_TIMEOUT</w:t>
+            </w:r>
+          </w:p>
+        </w:tc>
+        <w:tc>
+          <w:tcPr>
+            <w:tcW w:type="dxa" w:w="2880"/>
+          </w:tcPr>
+          <w:p>
+            <w:r>
+              <w:t>30</w:t>
+            </w:r>
+          </w:p>
+        </w:tc>
+        <w:tc>
+          <w:tcPr>
+            <w:tcW w:type="dxa" w:w="2880"/>
+          </w:tcPr>
+          <w:p>
+            <w:r>
+              <w:t>Timeout HTTP en secondes</w:t>
+            </w:r>
+          </w:p>
+        </w:tc>
+      </w:tr>
+      <w:tr>
+        <w:tc>
+          <w:tcPr>
+            <w:tcW w:type="dxa" w:w="2880"/>
+          </w:tcPr>
+          <w:p>
+            <w:r>
+              <w:t>MAX_RETRIES</w:t>
+            </w:r>
+          </w:p>
+        </w:tc>
+        <w:tc>
+          <w:tcPr>
+            <w:tcW w:type="dxa" w:w="2880"/>
+          </w:tcPr>
+          <w:p>
+            <w:r>
+              <w:t>3</w:t>
+            </w:r>
+          </w:p>
+        </w:tc>
+        <w:tc>
+          <w:tcPr>
+            <w:tcW w:type="dxa" w:w="2880"/>
+          </w:tcPr>
+          <w:p>
+            <w:r>
+              <w:t>Nombre max de retries</w:t>
+            </w:r>
+          </w:p>
+        </w:tc>
+      </w:tr>
+      <w:tr>
+        <w:tc>
+          <w:tcPr>
+            <w:tcW w:type="dxa" w:w="2880"/>
+          </w:tcPr>
+          <w:p>
+            <w:r>
+              <w:t>LOG_LEVEL</w:t>
+            </w:r>
+          </w:p>
+        </w:tc>
+        <w:tc>
+          <w:tcPr>
+            <w:tcW w:type="dxa" w:w="2880"/>
+          </w:tcPr>
+          <w:p>
+            <w:r>
+              <w:t>INFO</w:t>
+            </w:r>
+          </w:p>
+        </w:tc>
+        <w:tc>
+          <w:tcPr>
+            <w:tcW w:type="dxa" w:w="2880"/>
+          </w:tcPr>
+          <w:p>
+            <w:r>
+              <w:t>Niveau de logging</w:t>
+            </w:r>
+          </w:p>
+        </w:tc>
+      </w:tr>
+    </w:tbl>
+    <w:p/>
     <w:p>
+      <w:pPr>
+        <w:pStyle w:val="Heading2"/>
+      </w:pPr>
       <w:r>
-        <w:t>Par defaut, le projet utilise SQLite (aucune installation). Pour basculer vers SQL Server ou PostgreSQL, modifier DB_TYPE dans le fichier .env :</w:t>
+        <w:t>3.3 Configuration base de donnees</w:t>
       </w:r>
     </w:p>
     <w:p>
@@ -585,25 +920,14 @@
         <w:pStyle w:val="NoSpacing"/>
       </w:pPr>
       <w:r>
-        <w:t># SQLite (defaut)</w:t>
+        <w:t># SQLite (defaut — aucune installation)</w:t>
         <w:br/>
         <w:t>DB_TYPE=sqlite</w:t>
         <w:br/>
         <w:t>DB_PATH=data/hvac_market.db</w:t>
         <w:br/>
         <w:br/>
-        <w:t># SQL Server</w:t>
-        <w:br/>
-        <w:t>DB_TYPE=mssql</w:t>
-        <w:br/>
-        <w:t>DB_HOST=localhost</w:t>
-        <w:br/>
-        <w:t>DB_PORT=1433</w:t>
-        <w:br/>
-        <w:t>ALLOW_NON_LOCAL=true</w:t>
-        <w:br/>
-        <w:br/>
-        <w:t># PostgreSQL</w:t>
+        <w:t># PostgreSQL (production/cloud)</w:t>
         <w:br/>
         <w:t>DB_TYPE=postgresql</w:t>
         <w:br/>
@@ -611,28 +935,13 @@
         <w:br/>
         <w:t>DB_PORT=5432</w:t>
         <w:br/>
+        <w:t>DB_NAME=hvac</w:t>
+        <w:br/>
+        <w:t>DB_USER=hvac_user</w:t>
+        <w:br/>
+        <w:t>DB_PASSWORD=your_password</w:t>
+        <w:br/>
         <w:t>ALLOW_NON_LOCAL=true</w:t>
-      </w:r>
-    </w:p>
-    <w:p>
-      <w:pPr>
-        <w:pStyle w:val="Heading2"/>
-      </w:pPr>
-      <w:r>
-        <w:t>3.3 Periode de collecte</w:t>
-      </w:r>
-    </w:p>
-    <w:p>
-      <w:pPr>
-        <w:pStyle w:val="NoSpacing"/>
-      </w:pPr>
-      <w:r>
-        <w:t>Les dates de debut/fin de collecte sont configurables :</w:t>
-        <w:br/>
-        <w:br/>
-        <w:t>DATA_START_DATE=2019-01-01</w:t>
-        <w:br/>
-        <w:t>DATA_END_DATE=2026-02-28</w:t>
       </w:r>
     </w:p>
     <w:p>
@@ -646,35 +955,6 @@
       </w:pPr>
       <w:r>
         <w:t>4. Commandes du pipeline</w:t>
-      </w:r>
-    </w:p>
-    <w:p>
-      <w:r>
-        <w:t>Toutes les commandes s'executent depuis la racine du projet :</w:t>
-      </w:r>
-    </w:p>
-    <w:p>
-      <w:pPr>
-        <w:pStyle w:val="Heading2"/>
-      </w:pPr>
-      <w:r>
-        <w:t>4.1 Syntaxe</w:t>
-      </w:r>
-    </w:p>
-    <w:p>
-      <w:pPr>
-        <w:pStyle w:val="NoSpacing"/>
-      </w:pPr>
-      <w:r>
-        <w:t>python -m src.pipeline &lt;commande&gt; [options]</w:t>
-      </w:r>
-    </w:p>
-    <w:p>
-      <w:pPr>
-        <w:pStyle w:val="Heading2"/>
-      </w:pPr>
-      <w:r>
-        <w:t>4.2 Commandes disponibles</w:t>
       </w:r>
     </w:p>
     <w:tbl>
@@ -725,7 +1005,7 @@
               <w:rPr>
                 <w:b/>
               </w:rPr>
-              <w:t>Duree estimee</w:t>
+              <w:t>Duree</w:t>
             </w:r>
           </w:p>
         </w:tc>
@@ -737,7 +1017,7 @@
           </w:tcPr>
           <w:p>
             <w:r>
-              <w:t>list</w:t>
+              <w:t>python -m src.pipeline list</w:t>
             </w:r>
           </w:p>
         </w:tc>
@@ -747,7 +1027,7 @@
           </w:tcPr>
           <w:p>
             <w:r>
-              <w:t>Lister les collecteurs disponibles</w:t>
+              <w:t>Lister les collecteurs</w:t>
             </w:r>
           </w:p>
         </w:tc>
@@ -769,7 +1049,7 @@
           </w:tcPr>
           <w:p>
             <w:r>
-              <w:t>init_db</w:t>
+              <w:t>python -m src.pipeline init_db</w:t>
             </w:r>
           </w:p>
         </w:tc>
@@ -779,7 +1059,7 @@
           </w:tcPr>
           <w:p>
             <w:r>
-              <w:t>Initialiser la BDD (tables, index, donnees de reference)</w:t>
+              <w:t>Initialiser la BDD</w:t>
             </w:r>
           </w:p>
         </w:tc>
@@ -801,7 +1081,7 @@
           </w:tcPr>
           <w:p>
             <w:r>
-              <w:t>collect</w:t>
+              <w:t>python -m src.pipeline collect</w:t>
             </w:r>
           </w:p>
         </w:tc>
@@ -821,7 +1101,7 @@
           </w:tcPr>
           <w:p>
             <w:r>
-              <w:t>30-60 min (DPE)</w:t>
+              <w:t>30-90 min</w:t>
             </w:r>
           </w:p>
         </w:tc>
@@ -833,7 +1113,7 @@
           </w:tcPr>
           <w:p>
             <w:r>
-              <w:t>collect --sources weather,insee</w:t>
+              <w:t>python -m src.pipeline collect --sources weather,insee</w:t>
             </w:r>
           </w:p>
         </w:tc>
@@ -865,39 +1145,7 @@
           </w:tcPr>
           <w:p>
             <w:r>
-              <w:t>import_data</w:t>
-            </w:r>
-          </w:p>
-        </w:tc>
-        <w:tc>
-          <w:tcPr>
-            <w:tcW w:type="dxa" w:w="2880"/>
-          </w:tcPr>
-          <w:p>
-            <w:r>
-              <w:t>Importer les CSV collectes dans la BDD</w:t>
-            </w:r>
-          </w:p>
-        </w:tc>
-        <w:tc>
-          <w:tcPr>
-            <w:tcW w:type="dxa" w:w="2880"/>
-          </w:tcPr>
-          <w:p>
-            <w:r>
-              <w:t>5-10 min</w:t>
-            </w:r>
-          </w:p>
-        </w:tc>
-      </w:tr>
-      <w:tr>
-        <w:tc>
-          <w:tcPr>
-            <w:tcW w:type="dxa" w:w="2880"/>
-          </w:tcPr>
-          <w:p>
-            <w:r>
-              <w:t>clean</w:t>
+              <w:t>python -m src.pipeline clean</w:t>
             </w:r>
           </w:p>
         </w:tc>
@@ -929,7 +1177,7 @@
           </w:tcPr>
           <w:p>
             <w:r>
-              <w:t>merge</w:t>
+              <w:t>python -m src.pipeline merge</w:t>
             </w:r>
           </w:p>
         </w:tc>
@@ -961,7 +1209,7 @@
           </w:tcPr>
           <w:p>
             <w:r>
-              <w:t>features</w:t>
+              <w:t>python -m src.pipeline features</w:t>
             </w:r>
           </w:p>
         </w:tc>
@@ -993,7 +1241,7 @@
           </w:tcPr>
           <w:p>
             <w:r>
-              <w:t>process</w:t>
+              <w:t>python -m src.pipeline process</w:t>
             </w:r>
           </w:p>
         </w:tc>
@@ -1003,7 +1251,7 @@
           </w:tcPr>
           <w:p>
             <w:r>
-              <w:t>clean + merge + features (raccourci)</w:t>
+              <w:t>clean + merge + features</w:t>
             </w:r>
           </w:p>
         </w:tc>
@@ -1025,7 +1273,7 @@
           </w:tcPr>
           <w:p>
             <w:r>
-              <w:t>eda</w:t>
+              <w:t>python -m src.pipeline eda</w:t>
             </w:r>
           </w:p>
         </w:tc>
@@ -1035,7 +1283,7 @@
           </w:tcPr>
           <w:p>
             <w:r>
-              <w:t>Analyse exploratoire + correlations</w:t>
+              <w:t>Analyse exploratoire</w:t>
             </w:r>
           </w:p>
         </w:tc>
@@ -1057,7 +1305,7 @@
           </w:tcPr>
           <w:p>
             <w:r>
-              <w:t>train</w:t>
+              <w:t>python -m src.pipeline train</w:t>
             </w:r>
           </w:p>
         </w:tc>
@@ -1089,7 +1337,7 @@
           </w:tcPr>
           <w:p>
             <w:r>
-              <w:t>train --target nb_dpe_total</w:t>
+              <w:t>python -m src.pipeline evaluate</w:t>
             </w:r>
           </w:p>
         </w:tc>
@@ -1099,39 +1347,7 @@
           </w:tcPr>
           <w:p>
             <w:r>
-              <w:t>Entrainer avec une autre cible</w:t>
-            </w:r>
-          </w:p>
-        </w:tc>
-        <w:tc>
-          <w:tcPr>
-            <w:tcW w:type="dxa" w:w="2880"/>
-          </w:tcPr>
-          <w:p>
-            <w:r>
-              <w:t>2-5 min</w:t>
-            </w:r>
-          </w:p>
-        </w:tc>
-      </w:tr>
-      <w:tr>
-        <w:tc>
-          <w:tcPr>
-            <w:tcW w:type="dxa" w:w="2880"/>
-          </w:tcPr>
-          <w:p>
-            <w:r>
-              <w:t>evaluate</w:t>
-            </w:r>
-          </w:p>
-        </w:tc>
-        <w:tc>
-          <w:tcPr>
-            <w:tcW w:type="dxa" w:w="2880"/>
-          </w:tcPr>
-          <w:p>
-            <w:r>
-              <w:t>Evaluer et comparer les modeles</w:t>
+              <w:t>Evaluer les modeles</w:t>
             </w:r>
           </w:p>
         </w:tc>
@@ -1153,7 +1369,7 @@
           </w:tcPr>
           <w:p>
             <w:r>
-              <w:t>all</w:t>
+              <w:t>python -m src.pipeline all</w:t>
             </w:r>
           </w:p>
         </w:tc>
@@ -1163,7 +1379,7 @@
           </w:tcPr>
           <w:p>
             <w:r>
-              <w:t>Pipeline complet de bout en bout</w:t>
+              <w:t>Pipeline complet</w:t>
             </w:r>
           </w:p>
         </w:tc>
@@ -1173,7 +1389,7 @@
           </w:tcPr>
           <w:p>
             <w:r>
-              <w:t>40-70 min</w:t>
+              <w:t>40-90 min</w:t>
             </w:r>
           </w:p>
         </w:tc>
@@ -1185,7 +1401,804 @@
         <w:pStyle w:val="Heading2"/>
       </w:pPr>
       <w:r>
-        <w:t>4.3 Options globales</w:t>
+        <w:t>Raccourcis Makefile</w:t>
+      </w:r>
+    </w:p>
+    <w:tbl>
+      <w:tblPr>
+        <w:tblStyle w:val="LightGrid-Accent1"/>
+        <w:tblW w:type="auto" w:w="0"/>
+        <w:jc w:val="center"/>
+        <w:tblLook w:firstColumn="1" w:firstRow="1" w:lastColumn="0" w:lastRow="0" w:noHBand="0" w:noVBand="1" w:val="04A0"/>
+      </w:tblPr>
+      <w:tblGrid>
+        <w:gridCol w:w="4320"/>
+        <w:gridCol w:w="4320"/>
+      </w:tblGrid>
+      <w:tr>
+        <w:tc>
+          <w:tcPr>
+            <w:tcW w:type="dxa" w:w="4320"/>
+          </w:tcPr>
+          <w:p>
+            <w:r>
+              <w:rPr>
+                <w:b/>
+              </w:rPr>
+              <w:t>Commande</w:t>
+            </w:r>
+          </w:p>
+        </w:tc>
+        <w:tc>
+          <w:tcPr>
+            <w:tcW w:type="dxa" w:w="4320"/>
+          </w:tcPr>
+          <w:p>
+            <w:r>
+              <w:rPr>
+                <w:b/>
+              </w:rPr>
+              <w:t>Action</w:t>
+            </w:r>
+          </w:p>
+        </w:tc>
+      </w:tr>
+      <w:tr>
+        <w:tc>
+          <w:tcPr>
+            <w:tcW w:type="dxa" w:w="4320"/>
+          </w:tcPr>
+          <w:p>
+            <w:r>
+              <w:t>make install</w:t>
+            </w:r>
+          </w:p>
+        </w:tc>
+        <w:tc>
+          <w:tcPr>
+            <w:tcW w:type="dxa" w:w="4320"/>
+          </w:tcPr>
+          <w:p>
+            <w:r>
+              <w:t>Creer venv + installer dependances</w:t>
+            </w:r>
+          </w:p>
+        </w:tc>
+      </w:tr>
+      <w:tr>
+        <w:tc>
+          <w:tcPr>
+            <w:tcW w:type="dxa" w:w="4320"/>
+          </w:tcPr>
+          <w:p>
+            <w:r>
+              <w:t>make collect</w:t>
+            </w:r>
+          </w:p>
+        </w:tc>
+        <w:tc>
+          <w:tcPr>
+            <w:tcW w:type="dxa" w:w="4320"/>
+          </w:tcPr>
+          <w:p>
+            <w:r>
+              <w:t>Collecter toutes les sources</w:t>
+            </w:r>
+          </w:p>
+        </w:tc>
+      </w:tr>
+      <w:tr>
+        <w:tc>
+          <w:tcPr>
+            <w:tcW w:type="dxa" w:w="4320"/>
+          </w:tcPr>
+          <w:p>
+            <w:r>
+              <w:t>make process</w:t>
+            </w:r>
+          </w:p>
+        </w:tc>
+        <w:tc>
+          <w:tcPr>
+            <w:tcW w:type="dxa" w:w="4320"/>
+          </w:tcPr>
+          <w:p>
+            <w:r>
+              <w:t>Traiter les donnees</w:t>
+            </w:r>
+          </w:p>
+        </w:tc>
+      </w:tr>
+      <w:tr>
+        <w:tc>
+          <w:tcPr>
+            <w:tcW w:type="dxa" w:w="4320"/>
+          </w:tcPr>
+          <w:p>
+            <w:r>
+              <w:t>make train</w:t>
+            </w:r>
+          </w:p>
+        </w:tc>
+        <w:tc>
+          <w:tcPr>
+            <w:tcW w:type="dxa" w:w="4320"/>
+          </w:tcPr>
+          <w:p>
+            <w:r>
+              <w:t>Entrainer les modeles</w:t>
+            </w:r>
+          </w:p>
+        </w:tc>
+      </w:tr>
+      <w:tr>
+        <w:tc>
+          <w:tcPr>
+            <w:tcW w:type="dxa" w:w="4320"/>
+          </w:tcPr>
+          <w:p>
+            <w:r>
+              <w:t>make all</w:t>
+            </w:r>
+          </w:p>
+        </w:tc>
+        <w:tc>
+          <w:tcPr>
+            <w:tcW w:type="dxa" w:w="4320"/>
+          </w:tcPr>
+          <w:p>
+            <w:r>
+              <w:t>Pipeline complet</w:t>
+            </w:r>
+          </w:p>
+        </w:tc>
+      </w:tr>
+      <w:tr>
+        <w:tc>
+          <w:tcPr>
+            <w:tcW w:type="dxa" w:w="4320"/>
+          </w:tcPr>
+          <w:p>
+            <w:r>
+              <w:t>make test</w:t>
+            </w:r>
+          </w:p>
+        </w:tc>
+        <w:tc>
+          <w:tcPr>
+            <w:tcW w:type="dxa" w:w="4320"/>
+          </w:tcPr>
+          <w:p>
+            <w:r>
+              <w:t>Lancer les 119 tests</w:t>
+            </w:r>
+          </w:p>
+        </w:tc>
+      </w:tr>
+      <w:tr>
+        <w:tc>
+          <w:tcPr>
+            <w:tcW w:type="dxa" w:w="4320"/>
+          </w:tcPr>
+          <w:p>
+            <w:r>
+              <w:t>make api</w:t>
+            </w:r>
+          </w:p>
+        </w:tc>
+        <w:tc>
+          <w:tcPr>
+            <w:tcW w:type="dxa" w:w="4320"/>
+          </w:tcPr>
+          <w:p>
+            <w:r>
+              <w:t>Demarrer l'API FastAPI</w:t>
+            </w:r>
+          </w:p>
+        </w:tc>
+      </w:tr>
+      <w:tr>
+        <w:tc>
+          <w:tcPr>
+            <w:tcW w:type="dxa" w:w="4320"/>
+          </w:tcPr>
+          <w:p>
+            <w:r>
+              <w:t>make dashboard</w:t>
+            </w:r>
+          </w:p>
+        </w:tc>
+        <w:tc>
+          <w:tcPr>
+            <w:tcW w:type="dxa" w:w="4320"/>
+          </w:tcPr>
+          <w:p>
+            <w:r>
+              <w:t>Demarrer le dashboard Streamlit</w:t>
+            </w:r>
+          </w:p>
+        </w:tc>
+      </w:tr>
+      <w:tr>
+        <w:tc>
+          <w:tcPr>
+            <w:tcW w:type="dxa" w:w="4320"/>
+          </w:tcPr>
+          <w:p>
+            <w:r>
+              <w:t>make docker-build</w:t>
+            </w:r>
+          </w:p>
+        </w:tc>
+        <w:tc>
+          <w:tcPr>
+            <w:tcW w:type="dxa" w:w="4320"/>
+          </w:tcPr>
+          <w:p>
+            <w:r>
+              <w:t>Build de l'image Docker</w:t>
+            </w:r>
+          </w:p>
+        </w:tc>
+      </w:tr>
+      <w:tr>
+        <w:tc>
+          <w:tcPr>
+            <w:tcW w:type="dxa" w:w="4320"/>
+          </w:tcPr>
+          <w:p>
+            <w:r>
+              <w:t>make docker-run</w:t>
+            </w:r>
+          </w:p>
+        </w:tc>
+        <w:tc>
+          <w:tcPr>
+            <w:tcW w:type="dxa" w:w="4320"/>
+          </w:tcPr>
+          <w:p>
+            <w:r>
+              <w:t>Lancer via Docker</w:t>
+            </w:r>
+          </w:p>
+        </w:tc>
+      </w:tr>
+    </w:tbl>
+    <w:p/>
+    <w:p>
+      <w:r>
+        <w:br w:type="page"/>
+      </w:r>
+    </w:p>
+    <w:p>
+      <w:pPr>
+        <w:pStyle w:val="Heading1"/>
+      </w:pPr>
+      <w:r>
+        <w:t>5. Comptes et services externes</w:t>
+      </w:r>
+    </w:p>
+    <w:p>
+      <w:r>
+        <w:t>Voici les comptes et configurations necessaires selon votre usage :</w:t>
+      </w:r>
+    </w:p>
+    <w:p>
+      <w:pPr>
+        <w:pStyle w:val="Heading2"/>
+      </w:pPr>
+      <w:r>
+        <w:t>5.1 Aucun compte requis (usage local)</w:t>
+      </w:r>
+    </w:p>
+    <w:p>
+      <w:r>
+        <w:t>Pour utiliser le projet en local, AUCUN compte n'est necessaire. Toutes les sources de donnees sont Open Data sans cle API.</w:t>
+      </w:r>
+    </w:p>
+    <w:p>
+      <w:pPr>
+        <w:pStyle w:val="ListBullet"/>
+      </w:pPr>
+      <w:r>
+        <w:t>DPE ADEME : acces libre (data.ademe.fr)</w:t>
+      </w:r>
+    </w:p>
+    <w:p>
+      <w:pPr>
+        <w:pStyle w:val="ListBullet"/>
+      </w:pPr>
+      <w:r>
+        <w:t>Open-Meteo : acces libre (archive-api.open-meteo.com)</w:t>
+      </w:r>
+    </w:p>
+    <w:p>
+      <w:pPr>
+        <w:pStyle w:val="ListBullet"/>
+      </w:pPr>
+      <w:r>
+        <w:t>INSEE BDM : acces libre (bdm.insee.fr/sdmx)</w:t>
+      </w:r>
+    </w:p>
+    <w:p>
+      <w:pPr>
+        <w:pStyle w:val="ListBullet"/>
+      </w:pPr>
+      <w:r>
+        <w:t>Eurostat : acces libre (ec.europa.eu/eurostat)</w:t>
+      </w:r>
+    </w:p>
+    <w:p>
+      <w:pPr>
+        <w:pStyle w:val="Heading2"/>
+      </w:pPr>
+      <w:r>
+        <w:t>5.2 GitHub (versionning + CI/CD)</w:t>
+      </w:r>
+    </w:p>
+    <w:tbl>
+      <w:tblPr>
+        <w:tblStyle w:val="LightGrid-Accent1"/>
+        <w:tblW w:type="auto" w:w="0"/>
+        <w:jc w:val="center"/>
+        <w:tblLook w:firstColumn="1" w:firstRow="1" w:lastColumn="0" w:lastRow="0" w:noHBand="0" w:noVBand="1" w:val="04A0"/>
+      </w:tblPr>
+      <w:tblGrid>
+        <w:gridCol w:w="4320"/>
+        <w:gridCol w:w="4320"/>
+      </w:tblGrid>
+      <w:tr>
+        <w:tc>
+          <w:tcPr>
+            <w:tcW w:type="dxa" w:w="4320"/>
+          </w:tcPr>
+          <w:p>
+            <w:r>
+              <w:rPr>
+                <w:b/>
+              </w:rPr>
+              <w:t>Element</w:t>
+            </w:r>
+          </w:p>
+        </w:tc>
+        <w:tc>
+          <w:tcPr>
+            <w:tcW w:type="dxa" w:w="4320"/>
+          </w:tcPr>
+          <w:p>
+            <w:r>
+              <w:rPr>
+                <w:b/>
+              </w:rPr>
+              <w:t>Action</w:t>
+            </w:r>
+          </w:p>
+        </w:tc>
+      </w:tr>
+      <w:tr>
+        <w:tc>
+          <w:tcPr>
+            <w:tcW w:type="dxa" w:w="4320"/>
+          </w:tcPr>
+          <w:p>
+            <w:r>
+              <w:t>Compte</w:t>
+            </w:r>
+          </w:p>
+        </w:tc>
+        <w:tc>
+          <w:tcPr>
+            <w:tcW w:type="dxa" w:w="4320"/>
+          </w:tcPr>
+          <w:p>
+            <w:r>
+              <w:t>Creer un compte sur github.com (gratuit)</w:t>
+            </w:r>
+          </w:p>
+        </w:tc>
+      </w:tr>
+      <w:tr>
+        <w:tc>
+          <w:tcPr>
+            <w:tcW w:type="dxa" w:w="4320"/>
+          </w:tcPr>
+          <w:p>
+            <w:r>
+              <w:t>Repository</w:t>
+            </w:r>
+          </w:p>
+        </w:tc>
+        <w:tc>
+          <w:tcPr>
+            <w:tcW w:type="dxa" w:w="4320"/>
+          </w:tcPr>
+          <w:p>
+            <w:r>
+              <w:t>Fork ou cloner PDUCLOS/Projet-HVAC</w:t>
+            </w:r>
+          </w:p>
+        </w:tc>
+      </w:tr>
+      <w:tr>
+        <w:tc>
+          <w:tcPr>
+            <w:tcW w:type="dxa" w:w="4320"/>
+          </w:tcPr>
+          <w:p>
+            <w:r>
+              <w:t>Visibilite</w:t>
+            </w:r>
+          </w:p>
+        </w:tc>
+        <w:tc>
+          <w:tcPr>
+            <w:tcW w:type="dxa" w:w="4320"/>
+          </w:tcPr>
+          <w:p>
+            <w:r>
+              <w:t>Mettre le repo en PUBLIC pour le portfolio</w:t>
+            </w:r>
+          </w:p>
+        </w:tc>
+      </w:tr>
+      <w:tr>
+        <w:tc>
+          <w:tcPr>
+            <w:tcW w:type="dxa" w:w="4320"/>
+          </w:tcPr>
+          <w:p>
+            <w:r>
+              <w:t>GitHub Pages</w:t>
+            </w:r>
+          </w:p>
+        </w:tc>
+        <w:tc>
+          <w:tcPr>
+            <w:tcW w:type="dxa" w:w="4320"/>
+          </w:tcPr>
+          <w:p>
+            <w:r>
+              <w:t>Optionnel : activer pour heberger la doc</w:t>
+            </w:r>
+          </w:p>
+        </w:tc>
+      </w:tr>
+    </w:tbl>
+    <w:p/>
+    <w:p>
+      <w:pPr>
+        <w:pStyle w:val="Heading2"/>
+      </w:pPr>
+      <w:r>
+        <w:t>5.3 Render.com (deploiement PaaS)</w:t>
+      </w:r>
+    </w:p>
+    <w:tbl>
+      <w:tblPr>
+        <w:tblStyle w:val="LightGrid-Accent1"/>
+        <w:tblW w:type="auto" w:w="0"/>
+        <w:jc w:val="center"/>
+        <w:tblLook w:firstColumn="1" w:firstRow="1" w:lastColumn="0" w:lastRow="0" w:noHBand="0" w:noVBand="1" w:val="04A0"/>
+      </w:tblPr>
+      <w:tblGrid>
+        <w:gridCol w:w="4320"/>
+        <w:gridCol w:w="4320"/>
+      </w:tblGrid>
+      <w:tr>
+        <w:tc>
+          <w:tcPr>
+            <w:tcW w:type="dxa" w:w="4320"/>
+          </w:tcPr>
+          <w:p>
+            <w:r>
+              <w:rPr>
+                <w:b/>
+              </w:rPr>
+              <w:t>Element</w:t>
+            </w:r>
+          </w:p>
+        </w:tc>
+        <w:tc>
+          <w:tcPr>
+            <w:tcW w:type="dxa" w:w="4320"/>
+          </w:tcPr>
+          <w:p>
+            <w:r>
+              <w:rPr>
+                <w:b/>
+              </w:rPr>
+              <w:t>Action</w:t>
+            </w:r>
+          </w:p>
+        </w:tc>
+      </w:tr>
+      <w:tr>
+        <w:tc>
+          <w:tcPr>
+            <w:tcW w:type="dxa" w:w="4320"/>
+          </w:tcPr>
+          <w:p>
+            <w:r>
+              <w:t>Compte</w:t>
+            </w:r>
+          </w:p>
+        </w:tc>
+        <w:tc>
+          <w:tcPr>
+            <w:tcW w:type="dxa" w:w="4320"/>
+          </w:tcPr>
+          <w:p>
+            <w:r>
+              <w:t>Creer un compte sur render.com (gratuit)</w:t>
+            </w:r>
+          </w:p>
+        </w:tc>
+      </w:tr>
+      <w:tr>
+        <w:tc>
+          <w:tcPr>
+            <w:tcW w:type="dxa" w:w="4320"/>
+          </w:tcPr>
+          <w:p>
+            <w:r>
+              <w:t>Connexion</w:t>
+            </w:r>
+          </w:p>
+        </w:tc>
+        <w:tc>
+          <w:tcPr>
+            <w:tcW w:type="dxa" w:w="4320"/>
+          </w:tcPr>
+          <w:p>
+            <w:r>
+              <w:t>Lier avec votre compte GitHub</w:t>
+            </w:r>
+          </w:p>
+        </w:tc>
+      </w:tr>
+      <w:tr>
+        <w:tc>
+          <w:tcPr>
+            <w:tcW w:type="dxa" w:w="4320"/>
+          </w:tcPr>
+          <w:p>
+            <w:r>
+              <w:t>Deploiement</w:t>
+            </w:r>
+          </w:p>
+        </w:tc>
+        <w:tc>
+          <w:tcPr>
+            <w:tcW w:type="dxa" w:w="4320"/>
+          </w:tcPr>
+          <w:p>
+            <w:r>
+              <w:t>New &gt; Blueprint &gt; selectionner le repo</w:t>
+            </w:r>
+          </w:p>
+        </w:tc>
+      </w:tr>
+      <w:tr>
+        <w:tc>
+          <w:tcPr>
+            <w:tcW w:type="dxa" w:w="4320"/>
+          </w:tcPr>
+          <w:p>
+            <w:r>
+              <w:t>Blueprint</w:t>
+            </w:r>
+          </w:p>
+        </w:tc>
+        <w:tc>
+          <w:tcPr>
+            <w:tcW w:type="dxa" w:w="4320"/>
+          </w:tcPr>
+          <w:p>
+            <w:r>
+              <w:t>render.yaml configure 2 services automatiquement</w:t>
+            </w:r>
+          </w:p>
+        </w:tc>
+      </w:tr>
+      <w:tr>
+        <w:tc>
+          <w:tcPr>
+            <w:tcW w:type="dxa" w:w="4320"/>
+          </w:tcPr>
+          <w:p>
+            <w:r>
+              <w:t>Tier</w:t>
+            </w:r>
+          </w:p>
+        </w:tc>
+        <w:tc>
+          <w:tcPr>
+            <w:tcW w:type="dxa" w:w="4320"/>
+          </w:tcPr>
+          <w:p>
+            <w:r>
+              <w:t>Free tier (suffisant pour demo/portfolio)</w:t>
+            </w:r>
+          </w:p>
+        </w:tc>
+      </w:tr>
+      <w:tr>
+        <w:tc>
+          <w:tcPr>
+            <w:tcW w:type="dxa" w:w="4320"/>
+          </w:tcPr>
+          <w:p>
+            <w:r>
+              <w:t>Variables</w:t>
+            </w:r>
+          </w:p>
+        </w:tc>
+        <w:tc>
+          <w:tcPr>
+            <w:tcW w:type="dxa" w:w="4320"/>
+          </w:tcPr>
+          <w:p>
+            <w:r>
+              <w:t>Ajouter DB_TYPE=sqlite dans Environment</w:t>
+            </w:r>
+          </w:p>
+        </w:tc>
+      </w:tr>
+    </w:tbl>
+    <w:p/>
+    <w:p>
+      <w:pPr>
+        <w:pStyle w:val="Heading2"/>
+      </w:pPr>
+      <w:r>
+        <w:t>5.4 Docker Hub (images Docker)</w:t>
+      </w:r>
+    </w:p>
+    <w:tbl>
+      <w:tblPr>
+        <w:tblStyle w:val="LightGrid-Accent1"/>
+        <w:tblW w:type="auto" w:w="0"/>
+        <w:jc w:val="center"/>
+        <w:tblLook w:firstColumn="1" w:firstRow="1" w:lastColumn="0" w:lastRow="0" w:noHBand="0" w:noVBand="1" w:val="04A0"/>
+      </w:tblPr>
+      <w:tblGrid>
+        <w:gridCol w:w="4320"/>
+        <w:gridCol w:w="4320"/>
+      </w:tblGrid>
+      <w:tr>
+        <w:tc>
+          <w:tcPr>
+            <w:tcW w:type="dxa" w:w="4320"/>
+          </w:tcPr>
+          <w:p>
+            <w:r>
+              <w:rPr>
+                <w:b/>
+              </w:rPr>
+              <w:t>Element</w:t>
+            </w:r>
+          </w:p>
+        </w:tc>
+        <w:tc>
+          <w:tcPr>
+            <w:tcW w:type="dxa" w:w="4320"/>
+          </w:tcPr>
+          <w:p>
+            <w:r>
+              <w:rPr>
+                <w:b/>
+              </w:rPr>
+              <w:t>Action</w:t>
+            </w:r>
+          </w:p>
+        </w:tc>
+      </w:tr>
+      <w:tr>
+        <w:tc>
+          <w:tcPr>
+            <w:tcW w:type="dxa" w:w="4320"/>
+          </w:tcPr>
+          <w:p>
+            <w:r>
+              <w:t>Compte</w:t>
+            </w:r>
+          </w:p>
+        </w:tc>
+        <w:tc>
+          <w:tcPr>
+            <w:tcW w:type="dxa" w:w="4320"/>
+          </w:tcPr>
+          <w:p>
+            <w:r>
+              <w:t>Creer un compte sur hub.docker.com (gratuit)</w:t>
+            </w:r>
+          </w:p>
+        </w:tc>
+      </w:tr>
+      <w:tr>
+        <w:tc>
+          <w:tcPr>
+            <w:tcW w:type="dxa" w:w="4320"/>
+          </w:tcPr>
+          <w:p>
+            <w:r>
+              <w:t>Login</w:t>
+            </w:r>
+          </w:p>
+        </w:tc>
+        <w:tc>
+          <w:tcPr>
+            <w:tcW w:type="dxa" w:w="4320"/>
+          </w:tcPr>
+          <w:p>
+            <w:r>
+              <w:t>docker login</w:t>
+            </w:r>
+          </w:p>
+        </w:tc>
+      </w:tr>
+      <w:tr>
+        <w:tc>
+          <w:tcPr>
+            <w:tcW w:type="dxa" w:w="4320"/>
+          </w:tcPr>
+          <w:p>
+            <w:r>
+              <w:t>Build</w:t>
+            </w:r>
+          </w:p>
+        </w:tc>
+        <w:tc>
+          <w:tcPr>
+            <w:tcW w:type="dxa" w:w="4320"/>
+          </w:tcPr>
+          <w:p>
+            <w:r>
+              <w:t>docker build -t votre-user/hvac-market .</w:t>
+            </w:r>
+          </w:p>
+        </w:tc>
+      </w:tr>
+      <w:tr>
+        <w:tc>
+          <w:tcPr>
+            <w:tcW w:type="dxa" w:w="4320"/>
+          </w:tcPr>
+          <w:p>
+            <w:r>
+              <w:t>Push</w:t>
+            </w:r>
+          </w:p>
+        </w:tc>
+        <w:tc>
+          <w:tcPr>
+            <w:tcW w:type="dxa" w:w="4320"/>
+          </w:tcPr>
+          <w:p>
+            <w:r>
+              <w:t>docker push votre-user/hvac-market</w:t>
+            </w:r>
+          </w:p>
+        </w:tc>
+      </w:tr>
+    </w:tbl>
+    <w:p/>
+    <w:p>
+      <w:r>
+        <w:t>Note : Docker Hub n'est necessaire que si vous voulez distribuer l'image. Pour un usage local, 'docker build' suffit.</w:t>
+      </w:r>
+    </w:p>
+    <w:p>
+      <w:pPr>
+        <w:pStyle w:val="Heading2"/>
+      </w:pPr>
+      <w:r>
+        <w:t>5.5 Cloud Kubernetes (optionnel)</w:t>
+      </w:r>
+    </w:p>
+    <w:p>
+      <w:r>
+        <w:t>Pour deployer sur un cluster Kubernetes :</w:t>
       </w:r>
     </w:p>
     <w:tbl>
@@ -1210,7 +2223,7 @@
               <w:rPr>
                 <w:b/>
               </w:rPr>
-              <w:t>Option</w:t>
+              <w:t>Provider</w:t>
             </w:r>
           </w:p>
         </w:tc>
@@ -1223,7 +2236,7 @@
               <w:rPr>
                 <w:b/>
               </w:rPr>
-              <w:t>Valeurs</w:t>
+              <w:t>Service</w:t>
             </w:r>
           </w:p>
         </w:tc>
@@ -1236,7 +2249,7 @@
               <w:rPr>
                 <w:b/>
               </w:rPr>
-              <w:t>Description</w:t>
+              <w:t>Tier gratuit</w:t>
             </w:r>
           </w:p>
         </w:tc>
@@ -1248,7 +2261,7 @@
           </w:tcPr>
           <w:p>
             <w:r>
-              <w:t>--log-level</w:t>
+              <w:t>Google Cloud</w:t>
             </w:r>
           </w:p>
         </w:tc>
@@ -1258,7 +2271,7 @@
           </w:tcPr>
           <w:p>
             <w:r>
-              <w:t>DEBUG, INFO, WARNING, ERROR</w:t>
+              <w:t>GKE Autopilot</w:t>
             </w:r>
           </w:p>
         </w:tc>
@@ -1268,7 +2281,7 @@
           </w:tcPr>
           <w:p>
             <w:r>
-              <w:t>Niveau de verbosity (defaut: INFO)</w:t>
+              <w:t>300$ credits (90 jours)</w:t>
             </w:r>
           </w:p>
         </w:tc>
@@ -1280,7 +2293,7 @@
           </w:tcPr>
           <w:p>
             <w:r>
-              <w:t>--sources</w:t>
+              <w:t>AWS</w:t>
             </w:r>
           </w:p>
         </w:tc>
@@ -1290,7 +2303,7 @@
           </w:tcPr>
           <w:p>
             <w:r>
-              <w:t>weather,insee,eurostat,dpe</w:t>
+              <w:t>EKS</w:t>
             </w:r>
           </w:p>
         </w:tc>
@@ -1300,7 +2313,7 @@
           </w:tcPr>
           <w:p>
             <w:r>
-              <w:t>Sources a collecter (virgule)</w:t>
+              <w:t>Pas de free tier pour EKS</w:t>
             </w:r>
           </w:p>
         </w:tc>
@@ -1312,7 +2325,7 @@
           </w:tcPr>
           <w:p>
             <w:r>
-              <w:t>--target</w:t>
+              <w:t>Azure</w:t>
             </w:r>
           </w:p>
         </w:tc>
@@ -1322,7 +2335,7 @@
           </w:tcPr>
           <w:p>
             <w:r>
-              <w:t>nb_installations_pac, nb_dpe_total, ...</w:t>
+              <w:t>AKS</w:t>
             </w:r>
           </w:p>
         </w:tc>
@@ -1332,7 +2345,39 @@
           </w:tcPr>
           <w:p>
             <w:r>
-              <w:t>Variable cible ML</w:t>
+              <w:t>Free tier control plane</w:t>
+            </w:r>
+          </w:p>
+        </w:tc>
+      </w:tr>
+      <w:tr>
+        <w:tc>
+          <w:tcPr>
+            <w:tcW w:type="dxa" w:w="2880"/>
+          </w:tcPr>
+          <w:p>
+            <w:r>
+              <w:t>OVHcloud</w:t>
+            </w:r>
+          </w:p>
+        </w:tc>
+        <w:tc>
+          <w:tcPr>
+            <w:tcW w:type="dxa" w:w="2880"/>
+          </w:tcPr>
+          <w:p>
+            <w:r>
+              <w:t>Managed Kubernetes</w:t>
+            </w:r>
+          </w:p>
+        </w:tc>
+        <w:tc>
+          <w:tcPr>
+            <w:tcW w:type="dxa" w:w="2880"/>
+          </w:tcPr>
+          <w:p>
+            <w:r>
+              <w:t>Gratuit (pay-as-you-go nodes)</w:t>
             </w:r>
           </w:p>
         </w:tc>
@@ -1340,91 +2385,8 @@
     </w:tbl>
     <w:p/>
     <w:p>
-      <w:pPr>
-        <w:pStyle w:val="Heading2"/>
-      </w:pPr>
       <w:r>
-        <w:t>4.4 Exemples d'utilisation</w:t>
-      </w:r>
-    </w:p>
-    <w:p>
-      <w:pPr>
-        <w:pStyle w:val="ListBullet"/>
-      </w:pPr>
-      <w:r>
-        <w:t>Pipeline complet :</w:t>
-      </w:r>
-    </w:p>
-    <w:p>
-      <w:pPr>
-        <w:pStyle w:val="NoSpacing"/>
-      </w:pPr>
-      <w:r>
-        <w:t>python -m src.pipeline all</w:t>
-      </w:r>
-    </w:p>
-    <w:p/>
-    <w:p>
-      <w:pPr>
-        <w:pStyle w:val="ListBullet"/>
-      </w:pPr>
-      <w:r>
-        <w:t>Collecte meteo + INSEE uniquement :</w:t>
-      </w:r>
-    </w:p>
-    <w:p>
-      <w:pPr>
-        <w:pStyle w:val="NoSpacing"/>
-      </w:pPr>
-      <w:r>
-        <w:t>python -m src.pipeline collect --sources weather,insee</w:t>
-      </w:r>
-    </w:p>
-    <w:p/>
-    <w:p>
-      <w:pPr>
-        <w:pStyle w:val="ListBullet"/>
-      </w:pPr>
-      <w:r>
-        <w:t>Retraiter les donnees sans recollecte :</w:t>
-      </w:r>
-    </w:p>
-    <w:p>
-      <w:pPr>
-        <w:pStyle w:val="NoSpacing"/>
-      </w:pPr>
-      <w:r>
-        <w:t>python -m src.pipeline process</w:t>
-      </w:r>
-    </w:p>
-    <w:p/>
-    <w:p>
-      <w:pPr>
-        <w:pStyle w:val="ListBullet"/>
-      </w:pPr>
-      <w:r>
-        <w:t>Entrainer un modele avec logs detailles :</w:t>
-      </w:r>
-    </w:p>
-    <w:p>
-      <w:pPr>
-        <w:pStyle w:val="NoSpacing"/>
-      </w:pPr>
-      <w:r>
-        <w:t>python -m src.pipeline train --log-level DEBUG</w:t>
-      </w:r>
-    </w:p>
-    <w:p>
-      <w:r>
-        <w:br w:type="page"/>
-      </w:r>
-    </w:p>
-    <w:p>
-      <w:pPr>
-        <w:pStyle w:val="Heading1"/>
-      </w:pPr>
-      <w:r>
-        <w:t>5. Workflow quotidien</w:t>
+        <w:t>Pour le portfolio, Render.com (gratuit) est recommande. Kubernetes est documente pour demontrer la competence.</w:t>
       </w:r>
     </w:p>
     <w:p>
@@ -1432,78 +2394,7 @@
         <w:pStyle w:val="Heading2"/>
       </w:pPr>
       <w:r>
-        <w:t>5.1 Premiere utilisation</w:t>
-      </w:r>
-    </w:p>
-    <w:p>
-      <w:r>
-        <w:t>1. Cloner le depot et installer l'environnement (Section 2)</w:t>
-      </w:r>
-    </w:p>
-    <w:p>
-      <w:r>
-        <w:t>2. Copier .env.example en .env</w:t>
-      </w:r>
-    </w:p>
-    <w:p>
-      <w:r>
-        <w:t>3. Lancer : python -m src.pipeline all</w:t>
-      </w:r>
-    </w:p>
-    <w:p>
-      <w:r>
-        <w:t>4. Attendre 30-60 minutes (la collecte DPE est longue)</w:t>
-      </w:r>
-    </w:p>
-    <w:p>
-      <w:r>
-        <w:t>5. Les resultats sont dans data/models/ et data/analysis/</w:t>
-      </w:r>
-    </w:p>
-    <w:p>
-      <w:pPr>
-        <w:pStyle w:val="Heading2"/>
-      </w:pPr>
-      <w:r>
-        <w:t>5.2 Mise a jour des donnees</w:t>
-      </w:r>
-    </w:p>
-    <w:p>
-      <w:r>
-        <w:t>Pour mettre a jour les donnees avec les derniers mois disponibles :</w:t>
-      </w:r>
-    </w:p>
-    <w:p>
-      <w:r>
-        <w:t>1. Modifier DATA_END_DATE dans .env si necessaire</w:t>
-      </w:r>
-    </w:p>
-    <w:p>
-      <w:r>
-        <w:t>2. python -m src.pipeline collect    # Re-collecter</w:t>
-      </w:r>
-    </w:p>
-    <w:p>
-      <w:r>
-        <w:t>3. python -m src.pipeline process    # Retraiter</w:t>
-      </w:r>
-    </w:p>
-    <w:p>
-      <w:r>
-        <w:t>4. python -m src.pipeline train      # Re-entrainer</w:t>
-      </w:r>
-    </w:p>
-    <w:p>
-      <w:pPr>
-        <w:pStyle w:val="Heading2"/>
-      </w:pPr>
-      <w:r>
-        <w:t>5.3 Changer de variable cible</w:t>
-      </w:r>
-    </w:p>
-    <w:p>
-      <w:r>
-        <w:t>Le projet peut predire differentes variables :</w:t>
+        <w:t>5.6 pCloud (stockage donnees)</w:t>
       </w:r>
     </w:p>
     <w:tbl>
@@ -1527,7 +2418,7 @@
               <w:rPr>
                 <w:b/>
               </w:rPr>
-              <w:t>Cible</w:t>
+              <w:t>Element</w:t>
             </w:r>
           </w:p>
         </w:tc>
@@ -1540,7 +2431,7 @@
               <w:rPr>
                 <w:b/>
               </w:rPr>
-              <w:t>Description</w:t>
+              <w:t>Action</w:t>
             </w:r>
           </w:p>
         </w:tc>
@@ -1552,7 +2443,7 @@
           </w:tcPr>
           <w:p>
             <w:r>
-              <w:t>nb_installations_pac</w:t>
+              <w:t>Compte</w:t>
             </w:r>
           </w:p>
         </w:tc>
@@ -1562,7 +2453,7 @@
           </w:tcPr>
           <w:p>
             <w:r>
-              <w:t>Nombre de pompes a chaleur (defaut)</w:t>
+              <w:t>Creer un compte sur pcloud.com (gratuit, 10 Go)</w:t>
             </w:r>
           </w:p>
         </w:tc>
@@ -1574,7 +2465,7 @@
           </w:tcPr>
           <w:p>
             <w:r>
-              <w:t>nb_installations_clim</w:t>
+              <w:t>Configuration</w:t>
             </w:r>
           </w:p>
         </w:tc>
@@ -1584,7 +2475,7 @@
           </w:tcPr>
           <w:p>
             <w:r>
-              <w:t>Nombre de climatisations</w:t>
+              <w:t>Ajouter PCLOUD_USER et PCLOUD_PASS dans .env</w:t>
             </w:r>
           </w:p>
         </w:tc>
@@ -1596,7 +2487,7 @@
           </w:tcPr>
           <w:p>
             <w:r>
-              <w:t>nb_dpe_total</w:t>
+              <w:t>Usage</w:t>
             </w:r>
           </w:p>
         </w:tc>
@@ -1606,7 +2497,7 @@
           </w:tcPr>
           <w:p>
             <w:r>
-              <w:t>Volume total de DPE</w:t>
+              <w:t>python -m src.pipeline sync — synchronise data/</w:t>
             </w:r>
           </w:p>
         </w:tc>
@@ -1618,7 +2509,7 @@
           </w:tcPr>
           <w:p>
             <w:r>
-              <w:t>nb_dpe_classe_ab</w:t>
+              <w:t>Optionnel</w:t>
             </w:r>
           </w:p>
         </w:tc>
@@ -1628,7 +2519,7 @@
           </w:tcPr>
           <w:p>
             <w:r>
-              <w:t>Nombre de batiments performants (A ou B)</w:t>
+              <w:t>Uniquement si vous travaillez sur plusieurs machines</w:t>
             </w:r>
           </w:p>
         </w:tc>
@@ -1637,31 +2528,10 @@
     <w:p/>
     <w:p>
       <w:pPr>
-        <w:pStyle w:val="NoSpacing"/>
-      </w:pPr>
-      <w:r>
-        <w:t>python -m src.pipeline train --target nb_dpe_total</w:t>
-      </w:r>
-    </w:p>
-    <w:p>
-      <w:r>
-        <w:br w:type="page"/>
-      </w:r>
-    </w:p>
-    <w:p>
-      <w:pPr>
-        <w:pStyle w:val="Heading1"/>
-      </w:pPr>
-      <w:r>
-        <w:t>6. Travailler sur plusieurs machines</w:t>
-      </w:r>
-    </w:p>
-    <w:p>
-      <w:pPr>
         <w:pStyle w:val="Heading2"/>
       </w:pPr>
       <w:r>
-        <w:t>6.1 Ce qui est dans Git vs ce qui ne l'est pas</w:t>
+        <w:t>5.7 Streamlit Cloud (dashboard en ligne)</w:t>
       </w:r>
     </w:p>
     <w:tbl>
@@ -1685,7 +2555,7 @@
               <w:rPr>
                 <w:b/>
               </w:rPr>
-              <w:t>Dans Git</w:t>
+              <w:t>Element</w:t>
             </w:r>
           </w:p>
         </w:tc>
@@ -1698,7 +2568,7 @@
               <w:rPr>
                 <w:b/>
               </w:rPr>
-              <w:t>Pas dans Git (.gitignore)</w:t>
+              <w:t>Action</w:t>
             </w:r>
           </w:p>
         </w:tc>
@@ -1710,7 +2580,7 @@
           </w:tcPr>
           <w:p>
             <w:r>
-              <w:t>Code source (src/, config/)</w:t>
+              <w:t>Compte</w:t>
             </w:r>
           </w:p>
         </w:tc>
@@ -1720,7 +2590,7 @@
           </w:tcPr>
           <w:p>
             <w:r>
-              <w:t>Donnees brutes (data/raw/) ~600 Mo</w:t>
+              <w:t>Creer un compte sur streamlit.io (gratuit)</w:t>
             </w:r>
           </w:p>
         </w:tc>
@@ -1732,7 +2602,7 @@
           </w:tcPr>
           <w:p>
             <w:r>
-              <w:t>Configuration (.env.example)</w:t>
+              <w:t>Connexion</w:t>
             </w:r>
           </w:p>
         </w:tc>
@@ -1742,7 +2612,7 @@
           </w:tcPr>
           <w:p>
             <w:r>
-              <w:t>Donnees traitees (data/processed/)</w:t>
+              <w:t>Lier avec votre compte GitHub</w:t>
             </w:r>
           </w:p>
         </w:tc>
@@ -1754,7 +2624,7 @@
           </w:tcPr>
           <w:p>
             <w:r>
-              <w:t>Schemas SQL</w:t>
+              <w:t>Deploiement</w:t>
             </w:r>
           </w:p>
         </w:tc>
@@ -1764,7 +2634,7 @@
           </w:tcPr>
           <w:p>
             <w:r>
-              <w:t>Features ML (data/features/)</w:t>
+              <w:t>New app &gt; selectionner repo &gt; app/app.py</w:t>
             </w:r>
           </w:p>
         </w:tc>
@@ -1776,7 +2646,7 @@
           </w:tcPr>
           <w:p>
             <w:r>
-              <w:t>Tests (tests/)</w:t>
+              <w:t>Donnees</w:t>
             </w:r>
           </w:p>
         </w:tc>
@@ -1786,51 +2656,7 @@
           </w:tcPr>
           <w:p>
             <w:r>
-              <w:t>Base SQLite (data/*.db) ~316 Mo</w:t>
-            </w:r>
-          </w:p>
-        </w:tc>
-      </w:tr>
-      <w:tr>
-        <w:tc>
-          <w:tcPr>
-            <w:tcW w:type="dxa" w:w="4320"/>
-          </w:tcPr>
-          <w:p>
-            <w:r>
-              <w:t>Notebooks (structure)</w:t>
-            </w:r>
-          </w:p>
-        </w:tc>
-        <w:tc>
-          <w:tcPr>
-            <w:tcW w:type="dxa" w:w="4320"/>
-          </w:tcPr>
-          <w:p>
-            <w:r>
-              <w:t>Fichier .env (secrets)</w:t>
-            </w:r>
-          </w:p>
-        </w:tc>
-      </w:tr>
-      <w:tr>
-        <w:tc>
-          <w:tcPr>
-            <w:tcW w:type="dxa" w:w="4320"/>
-          </w:tcPr>
-          <w:p>
-            <w:r>
-              <w:t>Documentation (docs/)</w:t>
-            </w:r>
-          </w:p>
-        </w:tc>
-        <w:tc>
-          <w:tcPr>
-            <w:tcW w:type="dxa" w:w="4320"/>
-          </w:tcPr>
-          <w:p>
-            <w:r>
-              <w:t>Modeles entraines (*.pkl, *.pt)</w:t>
+              <w:t>Utiliser data/sample/ pour le mode demo</w:t>
             </w:r>
           </w:p>
         </w:tc>
@@ -1838,16 +2664,16 @@
     </w:tbl>
     <w:p/>
     <w:p>
-      <w:pPr>
-        <w:pStyle w:val="Heading2"/>
-      </w:pPr>
       <w:r>
-        <w:t>6.2 Option A — Telecharger les donnees (rapide)</w:t>
+        <w:br w:type="page"/>
       </w:r>
     </w:p>
     <w:p>
+      <w:pPr>
+        <w:pStyle w:val="Heading1"/>
+      </w:pPr>
       <w:r>
-        <w:t>Les donnees pre-collectees (~1.5 Go) sont disponibles sur pCloud. Telecharger et extraire dans le repertoire data/ du projet.</w:t>
+        <w:t>6. Deploiement Docker</w:t>
       </w:r>
     </w:p>
     <w:p>
@@ -1855,7 +2681,7 @@
         <w:pStyle w:val="Heading2"/>
       </w:pPr>
       <w:r>
-        <w:t>6.3 Option B — Regenerer les donnees</w:t>
+        <w:t>6.1 Build</w:t>
       </w:r>
     </w:p>
     <w:p>
@@ -1863,17 +2689,7 @@
         <w:pStyle w:val="NoSpacing"/>
       </w:pPr>
       <w:r>
-        <w:t>git clone https://github.com/PDUCLOS/Projet-HVAC.git</w:t>
-        <w:br/>
-        <w:t>cd Projet-HVAC</w:t>
-        <w:br/>
-        <w:t>python -m venv venv &amp;&amp; source venv/bin/activate</w:t>
-        <w:br/>
-        <w:t>pip install -r requirements.txt</w:t>
-        <w:br/>
-        <w:t>cp .env.example .env</w:t>
-        <w:br/>
-        <w:t>python -m src.pipeline all</w:t>
+        <w:t>docker build -t hvac-market .</w:t>
       </w:r>
     </w:p>
     <w:p>
@@ -1881,12 +2697,7 @@
         <w:pStyle w:val="Heading2"/>
       </w:pPr>
       <w:r>
-        <w:t>6.4 Synchronisation</w:t>
-      </w:r>
-    </w:p>
-    <w:p>
-      <w:r>
-        <w:t>Machine A (apres modifications) :</w:t>
+        <w:t>6.2 Run (mode complet)</w:t>
       </w:r>
     </w:p>
     <w:p>
@@ -1894,12 +2705,19 @@
         <w:pStyle w:val="NoSpacing"/>
       </w:pPr>
       <w:r>
-        <w:t>git add -A &amp;&amp; git commit -m "description" &amp;&amp; git push</w:t>
+        <w:t>docker compose up -d</w:t>
+        <w:br/>
+        <w:t># API : http://localhost:8000</w:t>
+        <w:br/>
+        <w:t># Dashboard : http://localhost:8501</w:t>
       </w:r>
     </w:p>
     <w:p>
+      <w:pPr>
+        <w:pStyle w:val="Heading2"/>
+      </w:pPr>
       <w:r>
-        <w:t>Machine B (recuperer) :</w:t>
+        <w:t>6.3 Run (mode demo)</w:t>
       </w:r>
     </w:p>
     <w:p>
@@ -1907,9 +2725,12 @@
         <w:pStyle w:val="NoSpacing"/>
       </w:pPr>
       <w:r>
-        <w:t>git pull</w:t>
-        <w:br/>
-        <w:t>python -m src.pipeline process  # Si les donnees doivent etre retraitees</w:t>
+        <w:t>docker run -e MODE=demo -p 8000:8000 -p 8501:8501 hvac-market</w:t>
+      </w:r>
+    </w:p>
+    <w:p>
+      <w:r>
+        <w:t>Le mode demo genere des donnees synthetiques, execute le pipeline, puis lance l'API et le dashboard automatiquement.</w:t>
       </w:r>
     </w:p>
     <w:p>
@@ -1922,7 +2743,56 @@
         <w:pStyle w:val="Heading1"/>
       </w:pPr>
       <w:r>
-        <w:t>7. Tests</w:t>
+        <w:t>7. Deploiement Kubernetes</w:t>
+      </w:r>
+    </w:p>
+    <w:p>
+      <w:r>
+        <w:t>Appliquer les manifestes dans l'ordre :</w:t>
+      </w:r>
+    </w:p>
+    <w:p>
+      <w:pPr>
+        <w:pStyle w:val="NoSpacing"/>
+      </w:pPr>
+      <w:r>
+        <w:t>kubectl apply -f kubernetes/namespace.yaml</w:t>
+        <w:br/>
+        <w:t>kubectl apply -f kubernetes/pvc.yaml</w:t>
+        <w:br/>
+        <w:t>kubectl apply -f kubernetes/api-deployment.yaml</w:t>
+        <w:br/>
+        <w:t>kubectl apply -f kubernetes/dashboard-deployment.yaml</w:t>
+        <w:br/>
+        <w:t>kubectl apply -f kubernetes/ingress.yaml</w:t>
+        <w:br/>
+        <w:t>kubectl apply -f kubernetes/cronjob-pipeline.yaml</w:t>
+      </w:r>
+    </w:p>
+    <w:p/>
+    <w:p>
+      <w:pPr>
+        <w:pStyle w:val="NoSpacing"/>
+      </w:pPr>
+      <w:r>
+        <w:t>Verifier le deploiement :</w:t>
+        <w:br/>
+        <w:t>kubectl get pods -n hvac-market</w:t>
+        <w:br/>
+        <w:t>kubectl get svc -n hvac-market</w:t>
+      </w:r>
+    </w:p>
+    <w:p>
+      <w:r>
+        <w:br w:type="page"/>
+      </w:r>
+    </w:p>
+    <w:p>
+      <w:pPr>
+        <w:pStyle w:val="Heading1"/>
+      </w:pPr>
+      <w:r>
+        <w:t>8. Deploiement Render (PaaS)</w:t>
       </w:r>
     </w:p>
     <w:p>
@@ -1930,7 +2800,123 @@
         <w:pStyle w:val="Heading2"/>
       </w:pPr>
       <w:r>
-        <w:t>7.1 Lancer tous les tests</w:t>
+        <w:t>Etapes</w:t>
+      </w:r>
+    </w:p>
+    <w:p>
+      <w:r>
+        <w:t>1. Creer un compte sur render.com et lier GitHub</w:t>
+      </w:r>
+    </w:p>
+    <w:p>
+      <w:r>
+        <w:t>2. Cliquer 'New &gt; Blueprint'</w:t>
+      </w:r>
+    </w:p>
+    <w:p>
+      <w:r>
+        <w:t>3. Selectionner le repository PDUCLOS/Projet-HVAC</w:t>
+      </w:r>
+    </w:p>
+    <w:p>
+      <w:r>
+        <w:t>4. Render detecte automatiquement render.yaml</w:t>
+      </w:r>
+    </w:p>
+    <w:p>
+      <w:r>
+        <w:t>5. 2 services sont crees : hvac-api (FastAPI) et hvac-dashboard (Streamlit)</w:t>
+      </w:r>
+    </w:p>
+    <w:p>
+      <w:r>
+        <w:t>6. Ajouter les variables d'environnement si besoin (DB_TYPE=sqlite)</w:t>
+      </w:r>
+    </w:p>
+    <w:p>
+      <w:r>
+        <w:t>7. Cliquer Deploy — les URLs sont generees automatiquement</w:t>
+      </w:r>
+    </w:p>
+    <w:p>
+      <w:r>
+        <w:br w:type="page"/>
+      </w:r>
+    </w:p>
+    <w:p>
+      <w:pPr>
+        <w:pStyle w:val="Heading1"/>
+      </w:pPr>
+      <w:r>
+        <w:t>9. Dashboard &amp; API</w:t>
+      </w:r>
+    </w:p>
+    <w:p>
+      <w:pPr>
+        <w:pStyle w:val="Heading2"/>
+      </w:pPr>
+      <w:r>
+        <w:t>9.1 Lancement local</w:t>
+      </w:r>
+    </w:p>
+    <w:p>
+      <w:pPr>
+        <w:pStyle w:val="NoSpacing"/>
+      </w:pPr>
+      <w:r>
+        <w:t># API (terminal 1)</w:t>
+        <w:br/>
+        <w:t>uvicorn api.main:app --reload --port 8000</w:t>
+        <w:br/>
+        <w:br/>
+        <w:t># Dashboard (terminal 2)</w:t>
+        <w:br/>
+        <w:t>streamlit run app/app.py --server.port 8501</w:t>
+      </w:r>
+    </w:p>
+    <w:p>
+      <w:pPr>
+        <w:pStyle w:val="Heading2"/>
+      </w:pPr>
+      <w:r>
+        <w:t>9.2 Documentation API</w:t>
+      </w:r>
+    </w:p>
+    <w:p>
+      <w:pPr>
+        <w:pStyle w:val="ListBullet"/>
+      </w:pPr>
+      <w:r>
+        <w:t>Swagger UI : http://localhost:8000/docs</w:t>
+      </w:r>
+    </w:p>
+    <w:p>
+      <w:pPr>
+        <w:pStyle w:val="ListBullet"/>
+      </w:pPr>
+      <w:r>
+        <w:t>ReDoc : http://localhost:8000/redoc</w:t>
+      </w:r>
+    </w:p>
+    <w:p>
+      <w:pPr>
+        <w:pStyle w:val="ListBullet"/>
+      </w:pPr>
+      <w:r>
+        <w:t>OpenAPI JSON : http://localhost:8000/openapi.json</w:t>
+      </w:r>
+    </w:p>
+    <w:p>
+      <w:r>
+        <w:br w:type="page"/>
+      </w:r>
+    </w:p>
+    <w:p>
+      <w:pPr>
+        <w:pStyle w:val="Heading1"/>
+      </w:pPr>
+      <w:r>
+        <w:t>10. Tests</w:t>
       </w:r>
     </w:p>
     <w:p>
@@ -1941,39 +2927,14 @@
         <w:t>python -m pytest tests/ -v</w:t>
       </w:r>
     </w:p>
-    <w:p>
-      <w:pPr>
-        <w:pStyle w:val="Heading2"/>
-      </w:pPr>
-      <w:r>
-        <w:t>7.2 Lancer un fichier de test specifique</w:t>
-      </w:r>
-    </w:p>
+    <w:p/>
     <w:p>
       <w:pPr>
         <w:pStyle w:val="NoSpacing"/>
       </w:pPr>
       <w:r>
-        <w:t>python -m pytest tests/test_config.py -v</w:t>
+        <w:t># Avec couverture</w:t>
         <w:br/>
-        <w:t>python -m pytest tests/test_collectors/test_weather.py -v</w:t>
-        <w:br/>
-        <w:t>python -m pytest tests/test_processing/ -v</w:t>
-      </w:r>
-    </w:p>
-    <w:p>
-      <w:pPr>
-        <w:pStyle w:val="Heading2"/>
-      </w:pPr>
-      <w:r>
-        <w:t>7.3 Tests avec couverture</w:t>
-      </w:r>
-    </w:p>
-    <w:p>
-      <w:pPr>
-        <w:pStyle w:val="NoSpacing"/>
-      </w:pPr>
-      <w:r>
         <w:t>pip install pytest-cov</w:t>
         <w:br/>
         <w:t>python -m pytest tests/ --cov=src --cov=config --cov-report=term-missing</w:t>
@@ -1989,15 +2950,7 @@
         <w:pStyle w:val="Heading1"/>
       </w:pPr>
       <w:r>
-        <w:t>8. Structure des donnees</w:t>
-      </w:r>
-    </w:p>
-    <w:p>
-      <w:pPr>
-        <w:pStyle w:val="Heading2"/>
-      </w:pPr>
-      <w:r>
-        <w:t>8.1 Repertoires</w:t>
+        <w:t>11. Structure des donnees</w:t>
       </w:r>
     </w:p>
     <w:tbl>
@@ -2056,7 +3009,7 @@
           </w:tcPr>
           <w:p>
             <w:r>
-              <w:t>weather_aura.csv — donnees meteo quotidiennes</w:t>
+              <w:t>weather_france.csv — donnees meteo quotidiennes</w:t>
             </w:r>
           </w:p>
         </w:tc>
@@ -2122,7 +3075,7 @@
           </w:tcPr>
           <w:p>
             <w:r>
-              <w:t>dpe_aura_all.csv — DPE bruts (~300 Mo)</w:t>
+              <w:t>dpe_france_all.csv — DPE bruts</w:t>
             </w:r>
           </w:p>
         </w:tc>
@@ -2144,7 +3097,7 @@
           </w:tcPr>
           <w:p>
             <w:r>
-              <w:t>Donnees nettoyees (meme structure que raw/)</w:t>
+              <w:t>Donnees nettoyees</w:t>
             </w:r>
           </w:p>
         </w:tc>
@@ -2244,7 +3197,7 @@
           </w:tcPr>
           <w:p>
             <w:r>
-              <w:t>data/analysis/figures/</w:t>
+              <w:t>data/sample/</w:t>
             </w:r>
           </w:p>
         </w:tc>
@@ -2254,294 +3207,7 @@
           </w:tcPr>
           <w:p>
             <w:r>
-              <w:t>Graphiques exploratoires</w:t>
-            </w:r>
-          </w:p>
-        </w:tc>
-      </w:tr>
-    </w:tbl>
-    <w:p/>
-    <w:p>
-      <w:pPr>
-        <w:pStyle w:val="Heading2"/>
-      </w:pPr>
-      <w:r>
-        <w:t>8.2 Fichiers de sortie cles</w:t>
-      </w:r>
-    </w:p>
-    <w:tbl>
-      <w:tblPr>
-        <w:tblStyle w:val="LightGrid-Accent1"/>
-        <w:tblW w:type="auto" w:w="0"/>
-        <w:jc w:val="center"/>
-        <w:tblLook w:firstColumn="1" w:firstRow="1" w:lastColumn="0" w:lastRow="0" w:noHBand="0" w:noVBand="1" w:val="04A0"/>
-      </w:tblPr>
-      <w:tblGrid>
-        <w:gridCol w:w="2880"/>
-        <w:gridCol w:w="2880"/>
-        <w:gridCol w:w="2880"/>
-      </w:tblGrid>
-      <w:tr>
-        <w:tc>
-          <w:tcPr>
-            <w:tcW w:type="dxa" w:w="2880"/>
-          </w:tcPr>
-          <w:p>
-            <w:r>
-              <w:rPr>
-                <w:b/>
-              </w:rPr>
-              <w:t>Fichier</w:t>
-            </w:r>
-          </w:p>
-        </w:tc>
-        <w:tc>
-          <w:tcPr>
-            <w:tcW w:type="dxa" w:w="2880"/>
-          </w:tcPr>
-          <w:p>
-            <w:r>
-              <w:rPr>
-                <w:b/>
-              </w:rPr>
-              <w:t>Contenu</w:t>
-            </w:r>
-          </w:p>
-        </w:tc>
-        <w:tc>
-          <w:tcPr>
-            <w:tcW w:type="dxa" w:w="2880"/>
-          </w:tcPr>
-          <w:p>
-            <w:r>
-              <w:rPr>
-                <w:b/>
-              </w:rPr>
-              <w:t>Taille typique</w:t>
-            </w:r>
-          </w:p>
-        </w:tc>
-      </w:tr>
-      <w:tr>
-        <w:tc>
-          <w:tcPr>
-            <w:tcW w:type="dxa" w:w="2880"/>
-          </w:tcPr>
-          <w:p>
-            <w:r>
-              <w:t>hvac_ml_dataset.csv</w:t>
-            </w:r>
-          </w:p>
-        </w:tc>
-        <w:tc>
-          <w:tcPr>
-            <w:tcW w:type="dxa" w:w="2880"/>
-          </w:tcPr>
-          <w:p>
-            <w:r>
-              <w:t>Dataset fusionne (35 colonnes)</w:t>
-            </w:r>
-          </w:p>
-        </w:tc>
-        <w:tc>
-          <w:tcPr>
-            <w:tcW w:type="dxa" w:w="2880"/>
-          </w:tcPr>
-          <w:p>
-            <w:r>
-              <w:t>~50 Ko</w:t>
-            </w:r>
-          </w:p>
-        </w:tc>
-      </w:tr>
-      <w:tr>
-        <w:tc>
-          <w:tcPr>
-            <w:tcW w:type="dxa" w:w="2880"/>
-          </w:tcPr>
-          <w:p>
-            <w:r>
-              <w:t>hvac_features_dataset.csv</w:t>
-            </w:r>
-          </w:p>
-        </w:tc>
-        <w:tc>
-          <w:tcPr>
-            <w:tcW w:type="dxa" w:w="2880"/>
-          </w:tcPr>
-          <w:p>
-            <w:r>
-              <w:t>Dataset avec features (90 colonnes)</w:t>
-            </w:r>
-          </w:p>
-        </w:tc>
-        <w:tc>
-          <w:tcPr>
-            <w:tcW w:type="dxa" w:w="2880"/>
-          </w:tcPr>
-          <w:p>
-            <w:r>
-              <w:t>~150 Ko</w:t>
-            </w:r>
-          </w:p>
-        </w:tc>
-      </w:tr>
-      <w:tr>
-        <w:tc>
-          <w:tcPr>
-            <w:tcW w:type="dxa" w:w="2880"/>
-          </w:tcPr>
-          <w:p>
-            <w:r>
-              <w:t>training_results.csv</w:t>
-            </w:r>
-          </w:p>
-        </w:tc>
-        <w:tc>
-          <w:tcPr>
-            <w:tcW w:type="dxa" w:w="2880"/>
-          </w:tcPr>
-          <w:p>
-            <w:r>
-              <w:t>Resume des metriques de tous les modeles</w:t>
-            </w:r>
-          </w:p>
-        </w:tc>
-        <w:tc>
-          <w:tcPr>
-            <w:tcW w:type="dxa" w:w="2880"/>
-          </w:tcPr>
-          <w:p>
-            <w:r>
-              <w:t>&lt; 5 Ko</w:t>
-            </w:r>
-          </w:p>
-        </w:tc>
-      </w:tr>
-      <w:tr>
-        <w:tc>
-          <w:tcPr>
-            <w:tcW w:type="dxa" w:w="2880"/>
-          </w:tcPr>
-          <w:p>
-            <w:r>
-              <w:t>evaluation_report.txt</w:t>
-            </w:r>
-          </w:p>
-        </w:tc>
-        <w:tc>
-          <w:tcPr>
-            <w:tcW w:type="dxa" w:w="2880"/>
-          </w:tcPr>
-          <w:p>
-            <w:r>
-              <w:t>Rapport textuel complet</w:t>
-            </w:r>
-          </w:p>
-        </w:tc>
-        <w:tc>
-          <w:tcPr>
-            <w:tcW w:type="dxa" w:w="2880"/>
-          </w:tcPr>
-          <w:p>
-            <w:r>
-              <w:t>&lt; 10 Ko</w:t>
-            </w:r>
-          </w:p>
-        </w:tc>
-      </w:tr>
-      <w:tr>
-        <w:tc>
-          <w:tcPr>
-            <w:tcW w:type="dxa" w:w="2880"/>
-          </w:tcPr>
-          <w:p>
-            <w:r>
-              <w:t>ridge_model.pkl</w:t>
-            </w:r>
-          </w:p>
-        </w:tc>
-        <w:tc>
-          <w:tcPr>
-            <w:tcW w:type="dxa" w:w="2880"/>
-          </w:tcPr>
-          <w:p>
-            <w:r>
-              <w:t>Modele Ridge entraine (pickle)</w:t>
-            </w:r>
-          </w:p>
-        </w:tc>
-        <w:tc>
-          <w:tcPr>
-            <w:tcW w:type="dxa" w:w="2880"/>
-          </w:tcPr>
-          <w:p>
-            <w:r>
-              <w:t>&lt; 1 Mo</w:t>
-            </w:r>
-          </w:p>
-        </w:tc>
-      </w:tr>
-      <w:tr>
-        <w:tc>
-          <w:tcPr>
-            <w:tcW w:type="dxa" w:w="2880"/>
-          </w:tcPr>
-          <w:p>
-            <w:r>
-              <w:t>lightgbm_model.pkl</w:t>
-            </w:r>
-          </w:p>
-        </w:tc>
-        <w:tc>
-          <w:tcPr>
-            <w:tcW w:type="dxa" w:w="2880"/>
-          </w:tcPr>
-          <w:p>
-            <w:r>
-              <w:t>Modele LightGBM entraine (pickle)</w:t>
-            </w:r>
-          </w:p>
-        </w:tc>
-        <w:tc>
-          <w:tcPr>
-            <w:tcW w:type="dxa" w:w="2880"/>
-          </w:tcPr>
-          <w:p>
-            <w:r>
-              <w:t>&lt; 5 Mo</w:t>
-            </w:r>
-          </w:p>
-        </w:tc>
-      </w:tr>
-      <w:tr>
-        <w:tc>
-          <w:tcPr>
-            <w:tcW w:type="dxa" w:w="2880"/>
-          </w:tcPr>
-          <w:p>
-            <w:r>
-              <w:t>hvac_market.db</w:t>
-            </w:r>
-          </w:p>
-        </w:tc>
-        <w:tc>
-          <w:tcPr>
-            <w:tcW w:type="dxa" w:w="2880"/>
-          </w:tcPr>
-          <w:p>
-            <w:r>
-              <w:t>Base SQLite complete</w:t>
-            </w:r>
-          </w:p>
-        </w:tc>
-        <w:tc>
-          <w:tcPr>
-            <w:tcW w:type="dxa" w:w="2880"/>
-          </w:tcPr>
-          <w:p>
-            <w:r>
-              <w:t>~316 Mo</w:t>
+              <w:t>Donnees echantillon pour demo (200 lignes)</w:t>
             </w:r>
           </w:p>
         </w:tc>
@@ -2558,7 +3224,87 @@
         <w:pStyle w:val="Heading1"/>
       </w:pPr>
       <w:r>
-        <w:t>9. Depannage</w:t>
+        <w:t>12. Depannage</w:t>
+      </w:r>
+    </w:p>
+    <w:p>
+      <w:pPr>
+        <w:pStyle w:val="Heading3"/>
+      </w:pPr>
+      <w:r>
+        <w:t>ModuleNotFoundError</w:t>
+      </w:r>
+    </w:p>
+    <w:p>
+      <w:r>
+        <w:t>pip install -r requirements.txt</w:t>
+        <w:br/>
+        <w:t>Verifier que l'environnement virtuel est active.</w:t>
+      </w:r>
+    </w:p>
+    <w:p>
+      <w:pPr>
+        <w:pStyle w:val="Heading3"/>
+      </w:pPr>
+      <w:r>
+        <w:t>La collecte DPE echoue ou est lente</w:t>
+      </w:r>
+    </w:p>
+    <w:p>
+      <w:r>
+        <w:t>L'API ADEME peut etre surchargee. Relancer la commande. Le collecteur est idempotent.</w:t>
+      </w:r>
+    </w:p>
+    <w:p>
+      <w:pPr>
+        <w:pStyle w:val="Heading3"/>
+      </w:pPr>
+      <w:r>
+        <w:t>FileNotFoundError: Dataset introuvable</w:t>
+      </w:r>
+    </w:p>
+    <w:p>
+      <w:r>
+        <w:t>Les etapes doivent etre executees dans l'ordre : collect → process → train. Lancer : python -m src.pipeline process</w:t>
+      </w:r>
+    </w:p>
+    <w:p>
+      <w:pPr>
+        <w:pStyle w:val="Heading3"/>
+      </w:pPr>
+      <w:r>
+        <w:t>Ridge R2 &gt; 0.99</w:t>
+      </w:r>
+    </w:p>
+    <w:p>
+      <w:r>
+        <w:t>Normal avec les features lag (auto-regression). Voir le modele 'ridge_exogenes' pour les performances sans auto-correlation.</w:t>
+      </w:r>
+    </w:p>
+    <w:p>
+      <w:pPr>
+        <w:pStyle w:val="Heading3"/>
+      </w:pPr>
+      <w:r>
+        <w:t>Docker build echoue</w:t>
+      </w:r>
+    </w:p>
+    <w:p>
+      <w:r>
+        <w:t>Verifier que Docker est installe et demarre. Verifier l'espace disque (&gt;5 Go recommandes).</w:t>
+      </w:r>
+    </w:p>
+    <w:p>
+      <w:pPr>
+        <w:pStyle w:val="Heading3"/>
+      </w:pPr>
+      <w:r>
+        <w:t>API ne demarre pas</w:t>
+      </w:r>
+    </w:p>
+    <w:p>
+      <w:r>
+        <w:t>Verifier que les modeles .pkl existent dans data/models/. Sinon, lancer : python -m src.pipeline train</w:t>
       </w:r>
     </w:p>
     <w:p>
@@ -2566,123 +3312,7 @@
         <w:pStyle w:val="Heading2"/>
       </w:pPr>
       <w:r>
-        <w:t>9.1 Erreurs courantes</w:t>
-      </w:r>
-    </w:p>
-    <w:p>
-      <w:pPr>
-        <w:pStyle w:val="Heading3"/>
-      </w:pPr>
-      <w:r>
-        <w:t>ModuleNotFoundError: No module named 'xxx'</w:t>
-      </w:r>
-    </w:p>
-    <w:p>
-      <w:r>
-        <w:t>Installer le package manquant : pip install xxx</w:t>
-        <w:br/>
-        <w:t>Ou reinstaller toutes les dependances : pip install -r requirements.txt</w:t>
-      </w:r>
-    </w:p>
-    <w:p>
-      <w:pPr>
-        <w:pStyle w:val="Heading3"/>
-      </w:pPr>
-      <w:r>
-        <w:t>La collecte DPE echoue ou est tres lente</w:t>
-      </w:r>
-    </w:p>
-    <w:p>
-      <w:r>
-        <w:t>L'API ADEME peut etre temporairement surchargee. Relancer la commande — le collecteur est idempotent. Verifier la connexion internet.</w:t>
-      </w:r>
-    </w:p>
-    <w:p>
-      <w:pPr>
-        <w:pStyle w:val="Heading3"/>
-      </w:pPr>
-      <w:r>
-        <w:t>FileNotFoundError: Dataset features introuvable</w:t>
-      </w:r>
-    </w:p>
-    <w:p>
-      <w:r>
-        <w:t>Les etapes doivent etre executees dans l'ordre : collect -&gt; process -&gt; train. Lancer d'abord : python -m src.pipeline process</w:t>
-      </w:r>
-    </w:p>
-    <w:p>
-      <w:pPr>
-        <w:pStyle w:val="Heading3"/>
-      </w:pPr>
-      <w:r>
-        <w:t>ValueError: Base non locale desactivee</w:t>
-      </w:r>
-    </w:p>
-    <w:p>
-      <w:r>
-        <w:t>Pour utiliser SQL Server ou PostgreSQL, ajouter ALLOW_NON_LOCAL=true dans le fichier .env</w:t>
-      </w:r>
-    </w:p>
-    <w:p>
-      <w:pPr>
-        <w:pStyle w:val="Heading3"/>
-      </w:pPr>
-      <w:r>
-        <w:t>Les tests echouent</w:t>
-      </w:r>
-    </w:p>
-    <w:p>
-      <w:r>
-        <w:t>Verifier que pytest est installe : pip install pytest</w:t>
-        <w:br/>
-        <w:t>Verifier les dependances : pip install -r requirements.txt</w:t>
-      </w:r>
-    </w:p>
-    <w:p>
-      <w:pPr>
-        <w:pStyle w:val="Heading3"/>
-      </w:pPr>
-      <w:r>
-        <w:t>Ridge R2 tres eleve (&gt;0.99)</w:t>
-      </w:r>
-    </w:p>
-    <w:p>
-      <w:r>
-        <w:t>C'est normal avec les features lag — le modele fait de l'auto-regression. Voir le modele 'ridge_exogenes' pour l'evaluation sans auto-correlation.</w:t>
-      </w:r>
-    </w:p>
-    <w:p>
-      <w:pPr>
-        <w:pStyle w:val="Heading2"/>
-      </w:pPr>
-      <w:r>
-        <w:t>9.2 Logs</w:t>
-      </w:r>
-    </w:p>
-    <w:p>
-      <w:r>
-        <w:t>Pour augmenter le niveau de detail des logs :</w:t>
-      </w:r>
-    </w:p>
-    <w:p>
-      <w:pPr>
-        <w:pStyle w:val="NoSpacing"/>
-      </w:pPr>
-      <w:r>
-        <w:t>python -m src.pipeline &lt;commande&gt; --log-level DEBUG</w:t>
-      </w:r>
-    </w:p>
-    <w:p>
-      <w:r>
-        <w:t>Les niveaux disponibles sont : DEBUG, INFO, WARNING, ERROR. En mode DEBUG, tous les appels HTTP et les details de parsing sont affiches.</w:t>
-      </w:r>
-    </w:p>
-    <w:p>
-      <w:pPr>
-        <w:pStyle w:val="Heading2"/>
-      </w:pPr>
-      <w:r>
-        <w:t>9.3 Contact</w:t>
+        <w:t>Contact</w:t>
       </w:r>
     </w:p>
     <w:p>
@@ -2690,6 +3320,8 @@
         <w:t>Auteur : Patrice DUCLOS — Data Analyst Senior</w:t>
         <w:br/>
         <w:t>Depot GitHub : https://github.com/PDUCLOS/Projet-HVAC</w:t>
+        <w:br/>
+        <w:t>Formation : Data Science Lead — Jedha Bootcamp</w:t>
       </w:r>
     </w:p>
     <w:sectPr>
